--- a/Docs/РП.docx
+++ b/Docs/РП.docx
@@ -1750,27 +1750,9 @@
           <w:rFonts w:ascii="Times New Roman" w:hAnsi="Times New Roman" w:cs="Times New Roman"/>
           <w:sz w:val="28"/>
           <w:szCs w:val="28"/>
-          <w:highlight w:val="yellow"/>
-        </w:rPr>
-        <w:t>Программа предназначена для</w:t>
-      </w:r>
-      <w:r>
-        <w:rPr>
-          <w:rFonts w:ascii="Times New Roman" w:hAnsi="Times New Roman" w:cs="Times New Roman"/>
-          <w:sz w:val="28"/>
-          <w:szCs w:val="28"/>
-          <w:highlight w:val="yellow"/>
-        </w:rPr>
-        <w:t xml:space="preserve"> обеспечения пользователю возможности создавать симуляцию жизни и наблюдать за её поддержанием. </w:t>
-      </w:r>
-      <w:r>
-        <w:rPr>
-          <w:rFonts w:ascii="Times New Roman" w:hAnsi="Times New Roman" w:cs="Times New Roman"/>
-          <w:sz w:val="28"/>
-          <w:szCs w:val="28"/>
-          <w:highlight w:val="yellow"/>
-        </w:rPr>
-        <w:t>Программа способна осуществлять случайную генерацию игрового мира и его обитателей, устанавливать и изменять погодные условия в мире, обеспечивать течение времени и смену времени суток и года, а также моделировать поведение интеллектуальных агентов в полученном мире.</w:t>
+          <w:highlight w:val="green"/>
+        </w:rPr>
+        <w:t>Программа предназначена для обеспечения пользователю возможности тестировать различные модели поведения интеллектуальных агентов в одинаковых условиях. Программа способна осуществлять случайную расстановку объектов внутри арены, следить за набором очков каждым агентом и выводить пользователю информацию о победителе, набранных очках и динамике их набора.</w:t>
       </w:r>
     </w:p>
     <w:p>
@@ -1813,7 +1795,7 @@
           <w:rFonts w:ascii="Times New Roman" w:hAnsi="Times New Roman" w:cs="Times New Roman"/>
           <w:sz w:val="28"/>
           <w:szCs w:val="28"/>
-          <w:highlight w:val="yellow"/>
+          <w:highlight w:val="green"/>
         </w:rPr>
         <w:t xml:space="preserve">Пользователь должен иметь опыт общения с операционными системами семейства </w:t>
       </w:r>
@@ -1822,7 +1804,7 @@
           <w:rFonts w:ascii="Times New Roman" w:hAnsi="Times New Roman" w:cs="Times New Roman"/>
           <w:sz w:val="28"/>
           <w:szCs w:val="28"/>
-          <w:highlight w:val="yellow"/>
+          <w:highlight w:val="green"/>
           <w:lang w:val="en-US"/>
         </w:rPr>
         <w:t>Windows</w:t>
@@ -1832,7 +1814,7 @@
           <w:rFonts w:ascii="Times New Roman" w:hAnsi="Times New Roman" w:cs="Times New Roman"/>
           <w:sz w:val="28"/>
           <w:szCs w:val="28"/>
-          <w:highlight w:val="yellow"/>
+          <w:highlight w:val="green"/>
         </w:rPr>
         <w:t xml:space="preserve"> версии </w:t>
       </w:r>
@@ -1841,17 +1823,16 @@
           <w:rFonts w:ascii="Times New Roman" w:hAnsi="Times New Roman" w:cs="Times New Roman"/>
           <w:sz w:val="28"/>
           <w:szCs w:val="28"/>
-          <w:highlight w:val="yellow"/>
-          <w:lang w:val="en-US"/>
-        </w:rPr>
-        <w:t>XP</w:t>
-      </w:r>
-      <w:r>
-        <w:rPr>
-          <w:rFonts w:ascii="Times New Roman" w:hAnsi="Times New Roman" w:cs="Times New Roman"/>
-          <w:sz w:val="28"/>
-          <w:szCs w:val="28"/>
-          <w:highlight w:val="yellow"/>
+          <w:highlight w:val="green"/>
+        </w:rPr>
+        <w:t>7</w:t>
+      </w:r>
+      <w:r>
+        <w:rPr>
+          <w:rFonts w:ascii="Times New Roman" w:hAnsi="Times New Roman" w:cs="Times New Roman"/>
+          <w:sz w:val="28"/>
+          <w:szCs w:val="28"/>
+          <w:highlight w:val="green"/>
         </w:rPr>
         <w:t xml:space="preserve"> и старше.</w:t>
       </w:r>
@@ -1981,8 +1962,74 @@
           <w:szCs w:val="28"/>
           <w:highlight w:val="yellow"/>
         </w:rPr>
-        <w:t>Разработанная программа содержит в себе методы создания и поддержания компьютерной симуляции жизни, включая методы симуляции мира и методы моделирования поведения интеллектуальных агентов.</w:t>
-      </w:r>
+        <w:t xml:space="preserve">Разработанная программа содержит в себе </w:t>
+      </w:r>
+      <w:r>
+        <w:rPr>
+          <w:rFonts w:ascii="Times New Roman" w:hAnsi="Times New Roman" w:cs="Times New Roman"/>
+          <w:sz w:val="28"/>
+          <w:szCs w:val="28"/>
+          <w:highlight w:val="yellow"/>
+        </w:rPr>
+        <w:t xml:space="preserve">методы создания и </w:t>
+      </w:r>
+      <w:proofErr w:type="spellStart"/>
+      <w:r>
+        <w:rPr>
+          <w:rFonts w:ascii="Times New Roman" w:hAnsi="Times New Roman" w:cs="Times New Roman"/>
+          <w:sz w:val="28"/>
+          <w:szCs w:val="28"/>
+          <w:highlight w:val="yellow"/>
+        </w:rPr>
+        <w:t>поддерж</w:t>
+      </w:r>
+      <w:proofErr w:type="spellEnd"/>
+    </w:p>
+    <w:p>
+      <w:pPr>
+        <w:spacing w:after="0" w:line="360" w:lineRule="auto"/>
+        <w:ind w:firstLine="851"/>
+        <w:jc w:val="both"/>
+        <w:rPr>
+          <w:rFonts w:ascii="Times New Roman" w:hAnsi="Times New Roman" w:cs="Times New Roman"/>
+          <w:sz w:val="28"/>
+          <w:szCs w:val="28"/>
+          <w:highlight w:val="yellow"/>
+        </w:rPr>
+      </w:pPr>
+      <w:r>
+        <w:rPr>
+          <w:rFonts w:ascii="Times New Roman" w:hAnsi="Times New Roman" w:cs="Times New Roman"/>
+          <w:sz w:val="28"/>
+          <w:szCs w:val="28"/>
+          <w:highlight w:val="yellow"/>
+        </w:rPr>
+        <w:t>методы создания и поддержания компьютерной симуляции жизни, включая методы симуляции мира и методы моделирования поведения интеллектуальных агентов.</w:t>
+      </w:r>
+    </w:p>
+    <w:p>
+      <w:pPr>
+        <w:spacing w:after="0" w:line="360" w:lineRule="auto"/>
+        <w:ind w:firstLine="851"/>
+        <w:jc w:val="both"/>
+        <w:rPr>
+          <w:rFonts w:ascii="Times New Roman" w:hAnsi="Times New Roman" w:cs="Times New Roman"/>
+          <w:sz w:val="28"/>
+          <w:szCs w:val="28"/>
+          <w:highlight w:val="yellow"/>
+        </w:rPr>
+      </w:pPr>
+      <w:r>
+        <w:rPr>
+          <w:rFonts w:ascii="Times New Roman" w:hAnsi="Times New Roman" w:cs="Times New Roman"/>
+          <w:sz w:val="28"/>
+          <w:szCs w:val="28"/>
+          <w:highlight w:val="yellow"/>
+        </w:rPr>
+        <w:t xml:space="preserve">Процесс моделирования поведения интеллектуальных агентов требует от платформы следующих действий: </w:t>
+      </w:r>
+      <w:bookmarkStart w:id="6" w:name="_GoBack"/>
+      <w:bookmarkEnd w:id="6"/>
     </w:p>
     <w:p>
       <w:pPr>
@@ -2068,7 +2115,7 @@
           <w:szCs w:val="28"/>
         </w:rPr>
       </w:pPr>
-      <w:bookmarkStart w:id="6" w:name="_Toc516658997"/>
+      <w:bookmarkStart w:id="7" w:name="_Toc516658997"/>
       <w:r>
         <w:rPr>
           <w:rFonts w:ascii="Times New Roman" w:hAnsi="Times New Roman" w:cs="Times New Roman"/>
@@ -2079,7 +2126,7 @@
         <w:lastRenderedPageBreak/>
         <w:t>3 Подготовка к работе</w:t>
       </w:r>
-      <w:bookmarkEnd w:id="6"/>
+      <w:bookmarkEnd w:id="7"/>
     </w:p>
     <w:p>
       <w:pPr>
@@ -2093,7 +2140,7 @@
           <w:szCs w:val="28"/>
         </w:rPr>
       </w:pPr>
-      <w:bookmarkStart w:id="7" w:name="_Toc516658998"/>
+      <w:bookmarkStart w:id="8" w:name="_Toc516658998"/>
       <w:r>
         <w:rPr>
           <w:rFonts w:ascii="Times New Roman" w:hAnsi="Times New Roman" w:cs="Times New Roman"/>
@@ -2103,7 +2150,7 @@
         </w:rPr>
         <w:t>3.1 Содержание дистрибутивного носителя данных</w:t>
       </w:r>
-      <w:bookmarkEnd w:id="7"/>
+      <w:bookmarkEnd w:id="8"/>
     </w:p>
     <w:p>
       <w:pPr>
@@ -2170,6 +2217,26 @@
           <w:szCs w:val="28"/>
         </w:rPr>
         <w:t xml:space="preserve">. </w:t>
+      </w:r>
+    </w:p>
+    <w:p>
+      <w:pPr>
+        <w:spacing w:after="0" w:line="360" w:lineRule="auto"/>
+        <w:ind w:firstLine="851"/>
+        <w:jc w:val="both"/>
+        <w:rPr>
+          <w:rFonts w:ascii="Times New Roman" w:hAnsi="Times New Roman" w:cs="Times New Roman"/>
+          <w:sz w:val="28"/>
+          <w:szCs w:val="28"/>
+        </w:rPr>
+      </w:pPr>
+      <w:r>
+        <w:rPr>
+          <w:rFonts w:ascii="Times New Roman" w:hAnsi="Times New Roman" w:cs="Times New Roman"/>
+          <w:sz w:val="28"/>
+          <w:szCs w:val="28"/>
+        </w:rPr>
+        <w:t xml:space="preserve">Для работы с программой необходимо наличие на компьютере конечного пользователя </w:t>
       </w:r>
     </w:p>
     <w:p>
@@ -2184,7 +2251,7 @@
           <w:szCs w:val="28"/>
         </w:rPr>
       </w:pPr>
-      <w:bookmarkStart w:id="8" w:name="_Toc516658999"/>
+      <w:bookmarkStart w:id="9" w:name="_Toc516658999"/>
       <w:r>
         <w:rPr>
           <w:rFonts w:ascii="Times New Roman" w:hAnsi="Times New Roman" w:cs="Times New Roman"/>
@@ -2194,27 +2261,27 @@
         </w:rPr>
         <w:t>3.2 Порядок загрузки данных и программ</w:t>
       </w:r>
-      <w:bookmarkEnd w:id="8"/>
-    </w:p>
-    <w:p>
-      <w:pPr>
-        <w:spacing w:after="0" w:line="360" w:lineRule="auto"/>
-        <w:ind w:firstLine="851"/>
-        <w:jc w:val="both"/>
-        <w:rPr>
-          <w:rFonts w:ascii="Times New Roman" w:hAnsi="Times New Roman" w:cs="Times New Roman"/>
-          <w:sz w:val="28"/>
-          <w:szCs w:val="28"/>
-        </w:rPr>
-      </w:pPr>
-      <w:r>
-        <w:rPr>
-          <w:rFonts w:ascii="Times New Roman" w:hAnsi="Times New Roman" w:cs="Times New Roman"/>
-          <w:sz w:val="28"/>
-          <w:szCs w:val="28"/>
-          <w:highlight w:val="yellow"/>
-        </w:rPr>
-        <w:t xml:space="preserve">Чтобы начать работать с программой, необходимо произвести её запуск двойным кликом по файлу </w:t>
+      <w:bookmarkEnd w:id="9"/>
+    </w:p>
+    <w:p>
+      <w:pPr>
+        <w:spacing w:after="0" w:line="360" w:lineRule="auto"/>
+        <w:ind w:firstLine="851"/>
+        <w:jc w:val="both"/>
+        <w:rPr>
+          <w:rFonts w:ascii="Times New Roman" w:hAnsi="Times New Roman" w:cs="Times New Roman"/>
+          <w:sz w:val="28"/>
+          <w:szCs w:val="28"/>
+        </w:rPr>
+      </w:pPr>
+      <w:r>
+        <w:rPr>
+          <w:rFonts w:ascii="Times New Roman" w:hAnsi="Times New Roman" w:cs="Times New Roman"/>
+          <w:sz w:val="28"/>
+          <w:szCs w:val="28"/>
+          <w:highlight w:val="green"/>
+        </w:rPr>
+        <w:t xml:space="preserve">Для начала работы с программой необходимо произвести её запуск двойным кликом по файлу </w:t>
       </w:r>
       <w:r>
         <w:rPr>
@@ -2224,14 +2291,14 @@
           <w:highlight w:val="yellow"/>
           <w:lang w:val="en-US"/>
         </w:rPr>
-        <w:t>Sim</w:t>
-      </w:r>
-      <w:r>
-        <w:rPr>
-          <w:rFonts w:ascii="Times New Roman" w:hAnsi="Times New Roman" w:cs="Times New Roman"/>
-          <w:sz w:val="28"/>
-          <w:szCs w:val="28"/>
-          <w:highlight w:val="yellow"/>
+        <w:t>NAME</w:t>
+      </w:r>
+      <w:r>
+        <w:rPr>
+          <w:rFonts w:ascii="Times New Roman" w:hAnsi="Times New Roman" w:cs="Times New Roman"/>
+          <w:sz w:val="28"/>
+          <w:szCs w:val="28"/>
+          <w:highlight w:val="green"/>
         </w:rPr>
         <w:t>.</w:t>
       </w:r>
@@ -2240,7 +2307,7 @@
           <w:rFonts w:ascii="Times New Roman" w:hAnsi="Times New Roman" w:cs="Times New Roman"/>
           <w:sz w:val="28"/>
           <w:szCs w:val="28"/>
-          <w:highlight w:val="yellow"/>
+          <w:highlight w:val="green"/>
           <w:lang w:val="en-US"/>
         </w:rPr>
         <w:t>exe</w:t>
@@ -2250,9 +2317,36 @@
           <w:rFonts w:ascii="Times New Roman" w:hAnsi="Times New Roman" w:cs="Times New Roman"/>
           <w:sz w:val="28"/>
           <w:szCs w:val="28"/>
-          <w:highlight w:val="yellow"/>
-        </w:rPr>
-        <w:t>. В стартовое окно программы необходимо ввести желаемые входные данные или нажать кнопку «Случайно», чтобы программа приняла на вход случайно сгенерированные входные данные.</w:t>
+          <w:highlight w:val="green"/>
+        </w:rPr>
+        <w:t>. В стартовое окно программы необходимо ввести данные, удовлетворяющие потребности конечного пользователя, после чего нажать кнопку “</w:t>
+      </w:r>
+      <w:r>
+        <w:rPr>
+          <w:rFonts w:ascii="Times New Roman" w:hAnsi="Times New Roman" w:cs="Times New Roman"/>
+          <w:sz w:val="28"/>
+          <w:szCs w:val="28"/>
+          <w:highlight w:val="green"/>
+          <w:lang w:val="en-US"/>
+        </w:rPr>
+        <w:t>START</w:t>
+      </w:r>
+      <w:r>
+        <w:rPr>
+          <w:rFonts w:ascii="Times New Roman" w:hAnsi="Times New Roman" w:cs="Times New Roman"/>
+          <w:sz w:val="28"/>
+          <w:szCs w:val="28"/>
+          <w:highlight w:val="green"/>
+        </w:rPr>
+        <w:t>”.</w:t>
+      </w:r>
+      <w:r>
+        <w:rPr>
+          <w:rFonts w:ascii="Times New Roman" w:hAnsi="Times New Roman" w:cs="Times New Roman"/>
+          <w:sz w:val="28"/>
+          <w:szCs w:val="28"/>
+        </w:rPr>
+        <w:t xml:space="preserve"> </w:t>
       </w:r>
     </w:p>
     <w:p>
@@ -2267,7 +2361,7 @@
           <w:szCs w:val="28"/>
         </w:rPr>
       </w:pPr>
-      <w:bookmarkStart w:id="9" w:name="_Toc516659000"/>
+      <w:bookmarkStart w:id="10" w:name="_Toc516659000"/>
       <w:r>
         <w:rPr>
           <w:rFonts w:ascii="Times New Roman" w:hAnsi="Times New Roman" w:cs="Times New Roman"/>
@@ -2277,26 +2371,26 @@
         </w:rPr>
         <w:t>3.3 Порядок проверки работоспособности</w:t>
       </w:r>
-      <w:bookmarkEnd w:id="9"/>
-    </w:p>
-    <w:p>
-      <w:pPr>
-        <w:spacing w:after="0" w:line="360" w:lineRule="auto"/>
-        <w:ind w:firstLine="851"/>
-        <w:jc w:val="both"/>
-        <w:rPr>
-          <w:rFonts w:ascii="Times New Roman" w:hAnsi="Times New Roman" w:cs="Times New Roman"/>
-          <w:sz w:val="28"/>
-          <w:szCs w:val="28"/>
-          <w:highlight w:val="yellow"/>
-        </w:rPr>
-      </w:pPr>
-      <w:r>
-        <w:rPr>
-          <w:rFonts w:ascii="Times New Roman" w:hAnsi="Times New Roman" w:cs="Times New Roman"/>
-          <w:sz w:val="28"/>
-          <w:szCs w:val="28"/>
-          <w:highlight w:val="yellow"/>
+      <w:bookmarkEnd w:id="10"/>
+    </w:p>
+    <w:p>
+      <w:pPr>
+        <w:spacing w:after="0" w:line="360" w:lineRule="auto"/>
+        <w:ind w:firstLine="851"/>
+        <w:jc w:val="both"/>
+        <w:rPr>
+          <w:rFonts w:ascii="Times New Roman" w:hAnsi="Times New Roman" w:cs="Times New Roman"/>
+          <w:sz w:val="28"/>
+          <w:szCs w:val="28"/>
+          <w:highlight w:val="green"/>
+        </w:rPr>
+      </w:pPr>
+      <w:r>
+        <w:rPr>
+          <w:rFonts w:ascii="Times New Roman" w:hAnsi="Times New Roman" w:cs="Times New Roman"/>
+          <w:sz w:val="28"/>
+          <w:szCs w:val="28"/>
+          <w:highlight w:val="green"/>
         </w:rPr>
         <w:t xml:space="preserve">Для проверки работоспособности программы необходимо зайти в меню «Пуск» и в </w:t>
       </w:r>
@@ -2305,9 +2399,18 @@
           <w:rFonts w:ascii="Times New Roman" w:hAnsi="Times New Roman" w:cs="Times New Roman"/>
           <w:sz w:val="28"/>
           <w:szCs w:val="28"/>
-          <w:highlight w:val="yellow"/>
-        </w:rPr>
-        <w:t>поисковой строке набрать «</w:t>
+          <w:highlight w:val="green"/>
+        </w:rPr>
+        <w:t xml:space="preserve">поисковой строке набрать </w:t>
+      </w:r>
+      <w:r>
+        <w:rPr>
+          <w:rFonts w:ascii="Times New Roman" w:hAnsi="Times New Roman" w:cs="Times New Roman"/>
+          <w:sz w:val="28"/>
+          <w:szCs w:val="28"/>
+          <w:highlight w:val="yellow"/>
+        </w:rPr>
+        <w:t>«</w:t>
       </w:r>
       <w:r>
         <w:rPr>
@@ -2317,7 +2420,7 @@
           <w:highlight w:val="yellow"/>
           <w:lang w:val="en-US"/>
         </w:rPr>
-        <w:t>Sim</w:t>
+        <w:t>NAME</w:t>
       </w:r>
       <w:r>
         <w:rPr>
@@ -2345,14 +2448,23 @@
           <w:szCs w:val="28"/>
           <w:highlight w:val="yellow"/>
         </w:rPr>
-        <w:t>». Если файл программы найден, пользователю предлагается его запустить.</w:t>
-      </w:r>
-      <w:r>
-        <w:rPr>
-          <w:rFonts w:ascii="Times New Roman" w:hAnsi="Times New Roman" w:cs="Times New Roman"/>
-          <w:sz w:val="28"/>
-          <w:szCs w:val="28"/>
-          <w:highlight w:val="yellow"/>
+        <w:t xml:space="preserve">». </w:t>
+      </w:r>
+      <w:r>
+        <w:rPr>
+          <w:rFonts w:ascii="Times New Roman" w:hAnsi="Times New Roman" w:cs="Times New Roman"/>
+          <w:sz w:val="28"/>
+          <w:szCs w:val="28"/>
+          <w:highlight w:val="green"/>
+        </w:rPr>
+        <w:t>Если файл программы найден, пользователю предлагается его запустить.</w:t>
+      </w:r>
+      <w:r>
+        <w:rPr>
+          <w:rFonts w:ascii="Times New Roman" w:hAnsi="Times New Roman" w:cs="Times New Roman"/>
+          <w:sz w:val="28"/>
+          <w:szCs w:val="28"/>
+          <w:highlight w:val="green"/>
         </w:rPr>
         <w:t xml:space="preserve"> Успешный запуск программы означает, что программа способна выполнять заявленные действия, если только код не был изменён. </w:t>
       </w:r>
@@ -2373,7 +2485,7 @@
           <w:rFonts w:ascii="Times New Roman" w:hAnsi="Times New Roman" w:cs="Times New Roman"/>
           <w:sz w:val="28"/>
           <w:szCs w:val="28"/>
-          <w:highlight w:val="yellow"/>
+          <w:highlight w:val="green"/>
         </w:rPr>
         <w:t>В случае, если программа не запускается, следует обратиться в службу поддержки.</w:t>
       </w:r>
@@ -2419,7 +2531,7 @@
           <w:szCs w:val="28"/>
         </w:rPr>
       </w:pPr>
-      <w:bookmarkStart w:id="10" w:name="_Toc516659001"/>
+      <w:bookmarkStart w:id="11" w:name="_Toc516659001"/>
       <w:r>
         <w:rPr>
           <w:rFonts w:ascii="Times New Roman" w:hAnsi="Times New Roman" w:cs="Times New Roman"/>
@@ -2430,7 +2542,7 @@
         <w:lastRenderedPageBreak/>
         <w:t>4 Описание операций</w:t>
       </w:r>
-      <w:bookmarkEnd w:id="10"/>
+      <w:bookmarkEnd w:id="11"/>
     </w:p>
     <w:p>
       <w:pPr>
@@ -2444,7 +2556,7 @@
           <w:szCs w:val="28"/>
         </w:rPr>
       </w:pPr>
-      <w:bookmarkStart w:id="11" w:name="_Toc516659002"/>
+      <w:bookmarkStart w:id="12" w:name="_Toc516659002"/>
       <w:r>
         <w:rPr>
           <w:rFonts w:ascii="Times New Roman" w:hAnsi="Times New Roman" w:cs="Times New Roman"/>
@@ -2454,7 +2566,7 @@
         </w:rPr>
         <w:t>4.1 Выполняемые функции и задачи</w:t>
       </w:r>
-      <w:bookmarkEnd w:id="11"/>
+      <w:bookmarkEnd w:id="12"/>
     </w:p>
     <w:p>
       <w:pPr>
@@ -3218,7 +3330,7 @@
           <w:szCs w:val="28"/>
         </w:rPr>
       </w:pPr>
-      <w:bookmarkStart w:id="12" w:name="_Toc516659003"/>
+      <w:bookmarkStart w:id="13" w:name="_Toc516659003"/>
       <w:r>
         <w:rPr>
           <w:rFonts w:ascii="Times New Roman" w:hAnsi="Times New Roman" w:cs="Times New Roman"/>
@@ -3228,7 +3340,7 @@
         </w:rPr>
         <w:t>4.2 Описание операций технологического процесса обработки данных, необходимых для выполнения задач</w:t>
       </w:r>
-      <w:bookmarkEnd w:id="12"/>
+      <w:bookmarkEnd w:id="13"/>
     </w:p>
     <w:p>
       <w:pPr>
@@ -4575,7 +4687,7 @@
           <w:szCs w:val="28"/>
         </w:rPr>
       </w:pPr>
-      <w:bookmarkStart w:id="13" w:name="_Toc516659004"/>
+      <w:bookmarkStart w:id="14" w:name="_Toc516659004"/>
       <w:r>
         <w:rPr>
           <w:rFonts w:ascii="Times New Roman" w:hAnsi="Times New Roman" w:cs="Times New Roman"/>
@@ -4586,7 +4698,7 @@
         <w:lastRenderedPageBreak/>
         <w:t>5 Аварийные ситуации</w:t>
       </w:r>
-      <w:bookmarkEnd w:id="13"/>
+      <w:bookmarkEnd w:id="14"/>
     </w:p>
     <w:p>
       <w:pPr>
@@ -4840,8 +4952,6 @@
               </w:rPr>
               <w:t>Перезагрузить компьютер. Перезапустить программу. Создать новую симуляцию с указанием новых стартовых параметров.</w:t>
             </w:r>
-            <w:bookmarkStart w:id="14" w:name="_GoBack"/>
-            <w:bookmarkEnd w:id="14"/>
           </w:p>
         </w:tc>
       </w:tr>
@@ -4987,7 +5097,7 @@
           <w:rPr>
             <w:noProof/>
           </w:rPr>
-          <w:t>10</w:t>
+          <w:t>6</w:t>
         </w:r>
         <w:r>
           <w:fldChar w:fldCharType="end"/>
@@ -5861,7 +5971,7 @@
 </file>
 
 <file path=customXml/itemProps1.xml><?xml version="1.0" encoding="utf-8"?>
-<ds:datastoreItem xmlns:ds="http://schemas.openxmlformats.org/officeDocument/2006/customXml" ds:itemID="{50831DF3-0704-4C30-88DE-237B10B9398E}">
+<ds:datastoreItem xmlns:ds="http://schemas.openxmlformats.org/officeDocument/2006/customXml" ds:itemID="{EDAAE2E5-547E-48D7-9CB9-7E33D439355B}">
   <ds:schemaRefs>
     <ds:schemaRef ds:uri="http://schemas.openxmlformats.org/officeDocument/2006/bibliography"/>
   </ds:schemaRefs>

--- a/Docs/РП.docx
+++ b/Docs/РП.docx
@@ -1971,19 +1971,8 @@
           <w:szCs w:val="28"/>
           <w:highlight w:val="yellow"/>
         </w:rPr>
-        <w:t xml:space="preserve">методы создания и </w:t>
-      </w:r>
-      <w:proofErr w:type="spellStart"/>
-      <w:r>
-        <w:rPr>
-          <w:rFonts w:ascii="Times New Roman" w:hAnsi="Times New Roman" w:cs="Times New Roman"/>
-          <w:sz w:val="28"/>
-          <w:szCs w:val="28"/>
-          <w:highlight w:val="yellow"/>
-        </w:rPr>
-        <w:t>поддерж</w:t>
-      </w:r>
-      <w:proofErr w:type="spellEnd"/>
+        <w:t>методы создания и поддерж</w:t>
+      </w:r>
     </w:p>
     <w:p>
       <w:pPr>
@@ -2028,8 +2017,6 @@
         </w:rPr>
         <w:t xml:space="preserve">Процесс моделирования поведения интеллектуальных агентов требует от платформы следующих действий: </w:t>
       </w:r>
-      <w:bookmarkStart w:id="6" w:name="_GoBack"/>
-      <w:bookmarkEnd w:id="6"/>
     </w:p>
     <w:p>
       <w:pPr>
@@ -2115,7 +2102,7 @@
           <w:szCs w:val="28"/>
         </w:rPr>
       </w:pPr>
-      <w:bookmarkStart w:id="7" w:name="_Toc516658997"/>
+      <w:bookmarkStart w:id="6" w:name="_Toc516658997"/>
       <w:r>
         <w:rPr>
           <w:rFonts w:ascii="Times New Roman" w:hAnsi="Times New Roman" w:cs="Times New Roman"/>
@@ -2126,7 +2113,7 @@
         <w:lastRenderedPageBreak/>
         <w:t>3 Подготовка к работе</w:t>
       </w:r>
-      <w:bookmarkEnd w:id="7"/>
+      <w:bookmarkEnd w:id="6"/>
     </w:p>
     <w:p>
       <w:pPr>
@@ -2140,7 +2127,7 @@
           <w:szCs w:val="28"/>
         </w:rPr>
       </w:pPr>
-      <w:bookmarkStart w:id="8" w:name="_Toc516658998"/>
+      <w:bookmarkStart w:id="7" w:name="_Toc516658998"/>
       <w:r>
         <w:rPr>
           <w:rFonts w:ascii="Times New Roman" w:hAnsi="Times New Roman" w:cs="Times New Roman"/>
@@ -2150,7 +2137,7 @@
         </w:rPr>
         <w:t>3.1 Содержание дистрибутивного носителя данных</w:t>
       </w:r>
-      <w:bookmarkEnd w:id="8"/>
+      <w:bookmarkEnd w:id="7"/>
     </w:p>
     <w:p>
       <w:pPr>
@@ -2251,7 +2238,7 @@
           <w:szCs w:val="28"/>
         </w:rPr>
       </w:pPr>
-      <w:bookmarkStart w:id="9" w:name="_Toc516658999"/>
+      <w:bookmarkStart w:id="8" w:name="_Toc516658999"/>
       <w:r>
         <w:rPr>
           <w:rFonts w:ascii="Times New Roman" w:hAnsi="Times New Roman" w:cs="Times New Roman"/>
@@ -2261,7 +2248,7 @@
         </w:rPr>
         <w:t>3.2 Порядок загрузки данных и программ</w:t>
       </w:r>
-      <w:bookmarkEnd w:id="9"/>
+      <w:bookmarkEnd w:id="8"/>
     </w:p>
     <w:p>
       <w:pPr>
@@ -2361,7 +2348,7 @@
           <w:szCs w:val="28"/>
         </w:rPr>
       </w:pPr>
-      <w:bookmarkStart w:id="10" w:name="_Toc516659000"/>
+      <w:bookmarkStart w:id="9" w:name="_Toc516659000"/>
       <w:r>
         <w:rPr>
           <w:rFonts w:ascii="Times New Roman" w:hAnsi="Times New Roman" w:cs="Times New Roman"/>
@@ -2371,7 +2358,7 @@
         </w:rPr>
         <w:t>3.3 Порядок проверки работоспособности</w:t>
       </w:r>
-      <w:bookmarkEnd w:id="10"/>
+      <w:bookmarkEnd w:id="9"/>
     </w:p>
     <w:p>
       <w:pPr>
@@ -2531,7 +2518,7 @@
           <w:szCs w:val="28"/>
         </w:rPr>
       </w:pPr>
-      <w:bookmarkStart w:id="11" w:name="_Toc516659001"/>
+      <w:bookmarkStart w:id="10" w:name="_Toc516659001"/>
       <w:r>
         <w:rPr>
           <w:rFonts w:ascii="Times New Roman" w:hAnsi="Times New Roman" w:cs="Times New Roman"/>
@@ -2542,7 +2529,7 @@
         <w:lastRenderedPageBreak/>
         <w:t>4 Описание операций</w:t>
       </w:r>
-      <w:bookmarkEnd w:id="11"/>
+      <w:bookmarkEnd w:id="10"/>
     </w:p>
     <w:p>
       <w:pPr>
@@ -2556,7 +2543,7 @@
           <w:szCs w:val="28"/>
         </w:rPr>
       </w:pPr>
-      <w:bookmarkStart w:id="12" w:name="_Toc516659002"/>
+      <w:bookmarkStart w:id="11" w:name="_Toc516659002"/>
       <w:r>
         <w:rPr>
           <w:rFonts w:ascii="Times New Roman" w:hAnsi="Times New Roman" w:cs="Times New Roman"/>
@@ -2566,7 +2553,7 @@
         </w:rPr>
         <w:t>4.1 Выполняемые функции и задачи</w:t>
       </w:r>
-      <w:bookmarkEnd w:id="12"/>
+      <w:bookmarkEnd w:id="11"/>
     </w:p>
     <w:p>
       <w:pPr>
@@ -3330,7 +3317,7 @@
           <w:szCs w:val="28"/>
         </w:rPr>
       </w:pPr>
-      <w:bookmarkStart w:id="13" w:name="_Toc516659003"/>
+      <w:bookmarkStart w:id="12" w:name="_Toc516659003"/>
       <w:r>
         <w:rPr>
           <w:rFonts w:ascii="Times New Roman" w:hAnsi="Times New Roman" w:cs="Times New Roman"/>
@@ -3340,104 +3327,106 @@
         </w:rPr>
         <w:t>4.2 Описание операций технологического процесса обработки данных, необходимых для выполнения задач</w:t>
       </w:r>
+      <w:bookmarkEnd w:id="12"/>
+    </w:p>
+    <w:p>
+      <w:pPr>
+        <w:spacing w:after="0" w:line="360" w:lineRule="auto"/>
+        <w:ind w:firstLine="851"/>
+        <w:jc w:val="both"/>
+        <w:rPr>
+          <w:rFonts w:ascii="Times New Roman" w:hAnsi="Times New Roman" w:cs="Times New Roman"/>
+          <w:sz w:val="28"/>
+          <w:szCs w:val="28"/>
+        </w:rPr>
+      </w:pPr>
+    </w:p>
+    <w:p>
+      <w:pPr>
+        <w:spacing w:after="0" w:line="360" w:lineRule="auto"/>
+        <w:ind w:firstLine="851"/>
+        <w:jc w:val="both"/>
+        <w:rPr>
+          <w:rFonts w:ascii="Times New Roman" w:hAnsi="Times New Roman" w:cs="Times New Roman"/>
+          <w:sz w:val="28"/>
+          <w:szCs w:val="28"/>
+          <w:highlight w:val="green"/>
+        </w:rPr>
+      </w:pPr>
+      <w:r>
+        <w:rPr>
+          <w:rFonts w:ascii="Times New Roman" w:hAnsi="Times New Roman" w:cs="Times New Roman"/>
+          <w:sz w:val="28"/>
+          <w:szCs w:val="28"/>
+          <w:highlight w:val="green"/>
+        </w:rPr>
+        <w:t>Ниже приведено описание пользовательских операций, необходимых для выполнения программой задач.</w:t>
+      </w:r>
+    </w:p>
+    <w:p>
+      <w:pPr>
+        <w:spacing w:after="0" w:line="360" w:lineRule="auto"/>
+        <w:ind w:firstLine="851"/>
+        <w:jc w:val="both"/>
+        <w:rPr>
+          <w:rFonts w:ascii="Times New Roman" w:hAnsi="Times New Roman" w:cs="Times New Roman"/>
+          <w:sz w:val="28"/>
+          <w:szCs w:val="28"/>
+          <w:highlight w:val="yellow"/>
+        </w:rPr>
+      </w:pPr>
+      <w:r>
+        <w:rPr>
+          <w:rFonts w:ascii="Times New Roman" w:hAnsi="Times New Roman" w:cs="Times New Roman"/>
+          <w:sz w:val="28"/>
+          <w:szCs w:val="28"/>
+          <w:highlight w:val="yellow"/>
+        </w:rPr>
+        <w:t>Задача: «Создание и поддержание компьютерной симуляции жизни»</w:t>
+      </w:r>
+    </w:p>
+    <w:p>
+      <w:pPr>
+        <w:spacing w:after="0" w:line="360" w:lineRule="auto"/>
+        <w:ind w:firstLine="851"/>
+        <w:jc w:val="both"/>
+        <w:rPr>
+          <w:rFonts w:ascii="Times New Roman" w:hAnsi="Times New Roman" w:cs="Times New Roman"/>
+          <w:sz w:val="28"/>
+          <w:szCs w:val="28"/>
+          <w:highlight w:val="yellow"/>
+        </w:rPr>
+      </w:pPr>
+      <w:r>
+        <w:rPr>
+          <w:rFonts w:ascii="Times New Roman" w:hAnsi="Times New Roman" w:cs="Times New Roman"/>
+          <w:sz w:val="28"/>
+          <w:szCs w:val="28"/>
+          <w:highlight w:val="yellow"/>
+        </w:rPr>
+        <w:t>Операция 1: Создание новой симуляции</w:t>
+      </w:r>
+    </w:p>
+    <w:p>
+      <w:pPr>
+        <w:spacing w:after="0" w:line="360" w:lineRule="auto"/>
+        <w:ind w:firstLine="851"/>
+        <w:jc w:val="both"/>
+        <w:rPr>
+          <w:rFonts w:ascii="Times New Roman" w:hAnsi="Times New Roman" w:cs="Times New Roman"/>
+          <w:sz w:val="28"/>
+          <w:szCs w:val="28"/>
+          <w:highlight w:val="green"/>
+        </w:rPr>
+      </w:pPr>
+      <w:bookmarkStart w:id="13" w:name="_GoBack"/>
       <w:bookmarkEnd w:id="13"/>
-    </w:p>
-    <w:p>
-      <w:pPr>
-        <w:spacing w:after="0" w:line="360" w:lineRule="auto"/>
-        <w:ind w:firstLine="851"/>
-        <w:jc w:val="both"/>
-        <w:rPr>
-          <w:rFonts w:ascii="Times New Roman" w:hAnsi="Times New Roman" w:cs="Times New Roman"/>
-          <w:sz w:val="28"/>
-          <w:szCs w:val="28"/>
-        </w:rPr>
-      </w:pPr>
-    </w:p>
-    <w:p>
-      <w:pPr>
-        <w:spacing w:after="0" w:line="360" w:lineRule="auto"/>
-        <w:ind w:firstLine="851"/>
-        <w:jc w:val="both"/>
-        <w:rPr>
-          <w:rFonts w:ascii="Times New Roman" w:hAnsi="Times New Roman" w:cs="Times New Roman"/>
-          <w:sz w:val="28"/>
-          <w:szCs w:val="28"/>
-          <w:highlight w:val="yellow"/>
-        </w:rPr>
-      </w:pPr>
-      <w:r>
-        <w:rPr>
-          <w:rFonts w:ascii="Times New Roman" w:hAnsi="Times New Roman" w:cs="Times New Roman"/>
-          <w:sz w:val="28"/>
-          <w:szCs w:val="28"/>
-          <w:highlight w:val="yellow"/>
-        </w:rPr>
-        <w:t>Ниже приведено описание пользовательских операций, необходимых для выполнения программой задач.</w:t>
-      </w:r>
-    </w:p>
-    <w:p>
-      <w:pPr>
-        <w:spacing w:after="0" w:line="360" w:lineRule="auto"/>
-        <w:ind w:firstLine="851"/>
-        <w:jc w:val="both"/>
-        <w:rPr>
-          <w:rFonts w:ascii="Times New Roman" w:hAnsi="Times New Roman" w:cs="Times New Roman"/>
-          <w:sz w:val="28"/>
-          <w:szCs w:val="28"/>
-          <w:highlight w:val="yellow"/>
-        </w:rPr>
-      </w:pPr>
-      <w:r>
-        <w:rPr>
-          <w:rFonts w:ascii="Times New Roman" w:hAnsi="Times New Roman" w:cs="Times New Roman"/>
-          <w:sz w:val="28"/>
-          <w:szCs w:val="28"/>
-          <w:highlight w:val="yellow"/>
-        </w:rPr>
-        <w:t>Задача: «Создание и поддержание компьютерной симуляции жизни»</w:t>
-      </w:r>
-    </w:p>
-    <w:p>
-      <w:pPr>
-        <w:spacing w:after="0" w:line="360" w:lineRule="auto"/>
-        <w:ind w:firstLine="851"/>
-        <w:jc w:val="both"/>
-        <w:rPr>
-          <w:rFonts w:ascii="Times New Roman" w:hAnsi="Times New Roman" w:cs="Times New Roman"/>
-          <w:sz w:val="28"/>
-          <w:szCs w:val="28"/>
-          <w:highlight w:val="yellow"/>
-        </w:rPr>
-      </w:pPr>
-      <w:r>
-        <w:rPr>
-          <w:rFonts w:ascii="Times New Roman" w:hAnsi="Times New Roman" w:cs="Times New Roman"/>
-          <w:sz w:val="28"/>
-          <w:szCs w:val="28"/>
-          <w:highlight w:val="yellow"/>
-        </w:rPr>
-        <w:t>Операция 1: Создание новой симуляции</w:t>
-      </w:r>
-    </w:p>
-    <w:p>
-      <w:pPr>
-        <w:spacing w:after="0" w:line="360" w:lineRule="auto"/>
-        <w:ind w:firstLine="851"/>
-        <w:jc w:val="both"/>
-        <w:rPr>
-          <w:rFonts w:ascii="Times New Roman" w:hAnsi="Times New Roman" w:cs="Times New Roman"/>
-          <w:sz w:val="28"/>
-          <w:szCs w:val="28"/>
-          <w:highlight w:val="yellow"/>
-        </w:rPr>
-      </w:pPr>
-      <w:r>
-        <w:rPr>
-          <w:rFonts w:ascii="Times New Roman" w:hAnsi="Times New Roman" w:cs="Times New Roman"/>
-          <w:sz w:val="28"/>
-          <w:szCs w:val="28"/>
-          <w:highlight w:val="yellow"/>
+      <w:r>
+        <w:rPr>
+          <w:rFonts w:ascii="Times New Roman" w:hAnsi="Times New Roman" w:cs="Times New Roman"/>
+          <w:sz w:val="28"/>
+          <w:szCs w:val="28"/>
+          <w:highlight w:val="green"/>
         </w:rPr>
         <w:t>Условия, при которых возможно выполнение операции:</w:t>
       </w:r>
@@ -3451,15 +3440,15 @@
           <w:rFonts w:ascii="Times New Roman" w:hAnsi="Times New Roman" w:cs="Times New Roman"/>
           <w:sz w:val="28"/>
           <w:szCs w:val="28"/>
-          <w:highlight w:val="yellow"/>
-        </w:rPr>
-      </w:pPr>
-      <w:r>
-        <w:rPr>
-          <w:rFonts w:ascii="Times New Roman" w:hAnsi="Times New Roman" w:cs="Times New Roman"/>
-          <w:sz w:val="28"/>
-          <w:szCs w:val="28"/>
-          <w:highlight w:val="yellow"/>
+          <w:highlight w:val="green"/>
+        </w:rPr>
+      </w:pPr>
+      <w:r>
+        <w:rPr>
+          <w:rFonts w:ascii="Times New Roman" w:hAnsi="Times New Roman" w:cs="Times New Roman"/>
+          <w:sz w:val="28"/>
+          <w:szCs w:val="28"/>
+          <w:highlight w:val="green"/>
         </w:rPr>
         <w:t>1) Программа установлена на компьютере;</w:t>
       </w:r>
@@ -3473,15 +3462,15 @@
           <w:rFonts w:ascii="Times New Roman" w:hAnsi="Times New Roman" w:cs="Times New Roman"/>
           <w:sz w:val="28"/>
           <w:szCs w:val="28"/>
-          <w:highlight w:val="yellow"/>
-        </w:rPr>
-      </w:pPr>
-      <w:r>
-        <w:rPr>
-          <w:rFonts w:ascii="Times New Roman" w:hAnsi="Times New Roman" w:cs="Times New Roman"/>
-          <w:sz w:val="28"/>
-          <w:szCs w:val="28"/>
-          <w:highlight w:val="yellow"/>
+          <w:highlight w:val="green"/>
+        </w:rPr>
+      </w:pPr>
+      <w:r>
+        <w:rPr>
+          <w:rFonts w:ascii="Times New Roman" w:hAnsi="Times New Roman" w:cs="Times New Roman"/>
+          <w:sz w:val="28"/>
+          <w:szCs w:val="28"/>
+          <w:highlight w:val="green"/>
         </w:rPr>
         <w:t>2) Программа не запущена.</w:t>
       </w:r>
@@ -3495,15 +3484,15 @@
           <w:rFonts w:ascii="Times New Roman" w:hAnsi="Times New Roman" w:cs="Times New Roman"/>
           <w:sz w:val="28"/>
           <w:szCs w:val="28"/>
-          <w:highlight w:val="yellow"/>
-        </w:rPr>
-      </w:pPr>
-      <w:r>
-        <w:rPr>
-          <w:rFonts w:ascii="Times New Roman" w:hAnsi="Times New Roman" w:cs="Times New Roman"/>
-          <w:sz w:val="28"/>
-          <w:szCs w:val="28"/>
-          <w:highlight w:val="yellow"/>
+          <w:highlight w:val="green"/>
+        </w:rPr>
+      </w:pPr>
+      <w:r>
+        <w:rPr>
+          <w:rFonts w:ascii="Times New Roman" w:hAnsi="Times New Roman" w:cs="Times New Roman"/>
+          <w:sz w:val="28"/>
+          <w:szCs w:val="28"/>
+          <w:highlight w:val="green"/>
         </w:rPr>
         <w:t>Подготовительные действия: не требуются.</w:t>
       </w:r>
@@ -3517,15 +3506,15 @@
           <w:rFonts w:ascii="Times New Roman" w:hAnsi="Times New Roman" w:cs="Times New Roman"/>
           <w:sz w:val="28"/>
           <w:szCs w:val="28"/>
-          <w:highlight w:val="yellow"/>
-        </w:rPr>
-      </w:pPr>
-      <w:r>
-        <w:rPr>
-          <w:rFonts w:ascii="Times New Roman" w:hAnsi="Times New Roman" w:cs="Times New Roman"/>
-          <w:sz w:val="28"/>
-          <w:szCs w:val="28"/>
-          <w:highlight w:val="yellow"/>
+          <w:highlight w:val="green"/>
+        </w:rPr>
+      </w:pPr>
+      <w:r>
+        <w:rPr>
+          <w:rFonts w:ascii="Times New Roman" w:hAnsi="Times New Roman" w:cs="Times New Roman"/>
+          <w:sz w:val="28"/>
+          <w:szCs w:val="28"/>
+          <w:highlight w:val="green"/>
         </w:rPr>
         <w:t>Основные действия в требуемой последовательности:</w:t>
       </w:r>
@@ -3539,15 +3528,15 @@
           <w:rFonts w:ascii="Times New Roman" w:hAnsi="Times New Roman" w:cs="Times New Roman"/>
           <w:sz w:val="28"/>
           <w:szCs w:val="28"/>
-          <w:highlight w:val="yellow"/>
-        </w:rPr>
-      </w:pPr>
-      <w:r>
-        <w:rPr>
-          <w:rFonts w:ascii="Times New Roman" w:hAnsi="Times New Roman" w:cs="Times New Roman"/>
-          <w:sz w:val="28"/>
-          <w:szCs w:val="28"/>
-          <w:highlight w:val="yellow"/>
+          <w:highlight w:val="green"/>
+        </w:rPr>
+      </w:pPr>
+      <w:r>
+        <w:rPr>
+          <w:rFonts w:ascii="Times New Roman" w:hAnsi="Times New Roman" w:cs="Times New Roman"/>
+          <w:sz w:val="28"/>
+          <w:szCs w:val="28"/>
+          <w:highlight w:val="green"/>
         </w:rPr>
         <w:t>1) Запустить программу путём двойного щелчка по файлу «</w:t>
       </w:r>
@@ -3559,14 +3548,14 @@
           <w:highlight w:val="yellow"/>
           <w:lang w:val="en-US"/>
         </w:rPr>
-        <w:t>Sim</w:t>
-      </w:r>
-      <w:r>
-        <w:rPr>
-          <w:rFonts w:ascii="Times New Roman" w:hAnsi="Times New Roman" w:cs="Times New Roman"/>
-          <w:sz w:val="28"/>
-          <w:szCs w:val="28"/>
-          <w:highlight w:val="yellow"/>
+        <w:t>NAME</w:t>
+      </w:r>
+      <w:r>
+        <w:rPr>
+          <w:rFonts w:ascii="Times New Roman" w:hAnsi="Times New Roman" w:cs="Times New Roman"/>
+          <w:sz w:val="28"/>
+          <w:szCs w:val="28"/>
+          <w:highlight w:val="green"/>
         </w:rPr>
         <w:t>.</w:t>
       </w:r>
@@ -3575,7 +3564,7 @@
           <w:rFonts w:ascii="Times New Roman" w:hAnsi="Times New Roman" w:cs="Times New Roman"/>
           <w:sz w:val="28"/>
           <w:szCs w:val="28"/>
-          <w:highlight w:val="yellow"/>
+          <w:highlight w:val="green"/>
           <w:lang w:val="en-US"/>
         </w:rPr>
         <w:t>exe</w:t>
@@ -3585,7 +3574,7 @@
           <w:rFonts w:ascii="Times New Roman" w:hAnsi="Times New Roman" w:cs="Times New Roman"/>
           <w:sz w:val="28"/>
           <w:szCs w:val="28"/>
-          <w:highlight w:val="yellow"/>
+          <w:highlight w:val="green"/>
         </w:rPr>
         <w:t>» или соответствующему ярлыку;</w:t>
       </w:r>
@@ -5097,7 +5086,7 @@
           <w:rPr>
             <w:noProof/>
           </w:rPr>
-          <w:t>6</w:t>
+          <w:t>7</w:t>
         </w:r>
         <w:r>
           <w:fldChar w:fldCharType="end"/>
@@ -5971,7 +5960,7 @@
 </file>
 
 <file path=customXml/itemProps1.xml><?xml version="1.0" encoding="utf-8"?>
-<ds:datastoreItem xmlns:ds="http://schemas.openxmlformats.org/officeDocument/2006/customXml" ds:itemID="{EDAAE2E5-547E-48D7-9CB9-7E33D439355B}">
+<ds:datastoreItem xmlns:ds="http://schemas.openxmlformats.org/officeDocument/2006/customXml" ds:itemID="{B909C8F8-ACBC-4D01-91B5-831CA5C1BD3B}">
   <ds:schemaRefs>
     <ds:schemaRef ds:uri="http://schemas.openxmlformats.org/officeDocument/2006/bibliography"/>
   </ds:schemaRefs>
